--- a/src/documents/Loop__LOOP_Files/PL_CMS_01LMXX_a_Invitation_Letter.docx
+++ b/src/documents/Loop__LOOP_Files/PL_CMS_01LMXX_a_Invitation_Letter.docx
@@ -91,7 +91,7 @@
           </w:p>
           <w:p>
             <w:pPr>
-              <w:spacing w:line="280" w:lineRule="exact"/>
+              <w:pStyle w:val="BodyText"/>
               <w:rPr>
                 <w:rFonts w:ascii="Arial" w:hAnsi="Arial" w:cs="Arial"/>
                 <w:sz w:val="22"/>
@@ -106,25 +106,7 @@
                 <w:szCs w:val="22"/>
                 <w:lang w:val="en-US"/>
               </w:rPr>
-              <w:t>&lt;&lt;Address_GLBL_Zip_Postal_Code_GLBL&gt;&gt; &lt;&lt;A</w:t>
-            </w:r>
-            <w:r>
-              <w:rPr>
-                <w:rFonts w:ascii="Arial" w:hAnsi="Arial" w:cs="Arial"/>
-                <w:sz w:val="22"/>
-                <w:szCs w:val="22"/>
-                <w:lang w:val="en-US"/>
-              </w:rPr>
-              <w:t>d</w:t>
-            </w:r>
-            <w:r>
-              <w:rPr>
-                <w:rFonts w:ascii="Arial" w:hAnsi="Arial" w:cs="Arial"/>
-                <w:sz w:val="22"/>
-                <w:szCs w:val="22"/>
-                <w:lang w:val="en-US"/>
-              </w:rPr>
-              <w:t>dress_GLBL_City_GLBL&gt;&gt;</w:t>
+              <w:t>&lt;&lt;Address_GLBL_Zip_Postal_Code_GLBL&gt;&gt; &lt;&lt;Address_GLBL_City_GLBL&gt;&gt;</w:t>
             </w:r>
           </w:p>
           <w:p>
@@ -137,8 +119,6 @@
                 <w:lang w:val="en-US"/>
               </w:rPr>
             </w:pPr>
-            <w:bookmarkStart w:id="0" w:name="_GoBack"/>
-            <w:bookmarkEnd w:id="0"/>
           </w:p>
         </w:tc>
         <w:tc>
@@ -818,6 +798,8 @@
           <w:lang w:bidi="he-IL"/>
         </w:rPr>
       </w:pPr>
+      <w:bookmarkStart w:id="0" w:name="_GoBack"/>
+      <w:bookmarkEnd w:id="0"/>
     </w:p>
     <w:p>
       <w:pPr>
@@ -1391,7 +1373,7 @@
                       <a:effectLst/>
                       <a:extLst>
                         <a:ext uri="{C572A759-6A51-4108-AA02-DFA0A04FC94B}">
-                          <ma14:wrappingTextBoxFlag xmlns:ma14="http://schemas.microsoft.com/office/mac/drawingml/2011/main" xmlns:w="http://schemas.openxmlformats.org/wordprocessingml/2006/main" xmlns:w10="urn:schemas-microsoft-com:office:word" xmlns:v="urn:schemas-microsoft-com:vml" xmlns:o="urn:schemas-microsoft-com:office:office" xmlns:mv="urn:schemas-microsoft-com:mac:vml" xmlns:mo="http://schemas.microsoft.com/office/mac/office/2008/main" xmlns=""/>
+                          <ma14:wrappingTextBoxFlag xmlns="" xmlns:mo="http://schemas.microsoft.com/office/mac/office/2008/main" xmlns:mv="urn:schemas-microsoft-com:mac:vml" xmlns:o="urn:schemas-microsoft-com:office:office" xmlns:v="urn:schemas-microsoft-com:vml" xmlns:w10="urn:schemas-microsoft-com:office:word" xmlns:w="http://schemas.openxmlformats.org/wordprocessingml/2006/main" xmlns:ma14="http://schemas.microsoft.com/office/mac/drawingml/2011/main"/>
                         </a:ext>
                       </a:extLst>
                     </wps:spPr>
@@ -2819,6 +2801,20 @@
 </file>
 
 <file path=customXml/item1.xml><?xml version="1.0" encoding="utf-8"?>
+<?mso-contentType ?>
+<FormTemplates xmlns="http://schemas.microsoft.com/sharepoint/v3/contenttype/forms">
+  <Display>DocumentLibraryForm</Display>
+  <Edit>DocumentLibraryForm</Edit>
+  <New>DocumentLibraryForm</New>
+</FormTemplates>
+</file>
+
+<file path=customXml/item2.xml><?xml version="1.0" encoding="utf-8"?>
+<?mso-contentType ?>
+<SharedContentType xmlns="Microsoft.SharePoint.Taxonomy.ContentTypeSync" SourceId="dc7d05db-9a88-43f7-9979-b3027636d983" ContentTypeId="0x0101" PreviousValue="false"/>
+</file>
+
+<file path=customXml/item3.xml><?xml version="1.0" encoding="utf-8"?>
 <p:properties xmlns:p="http://schemas.microsoft.com/office/2006/metadata/properties" xmlns:xsi="http://www.w3.org/2001/XMLSchema-instance" xmlns:pc="http://schemas.microsoft.com/office/infopath/2007/PartnerControls">
   <documentManagement>
     <EnterpriseDocumentLanguageTaxHTField0 xmlns="33648e8c-5399-4ce0-994e-2f4ddb1c4614">
@@ -2845,23 +2841,9 @@
 </p:properties>
 </file>
 
-<file path=customXml/item2.xml><?xml version="1.0" encoding="utf-8"?>
-<?mso-contentType ?>
-<SharedContentType xmlns="Microsoft.SharePoint.Taxonomy.ContentTypeSync" SourceId="dc7d05db-9a88-43f7-9979-b3027636d983" ContentTypeId="0x0101" PreviousValue="false"/>
-</file>
-
-<file path=customXml/item3.xml><?xml version="1.0" encoding="utf-8"?>
-<?mso-contentType ?>
-<FormTemplates xmlns="http://schemas.microsoft.com/sharepoint/v3/contenttype/forms">
-  <Display>DocumentLibraryForm</Display>
-  <Edit>DocumentLibraryForm</Edit>
-  <New>DocumentLibraryForm</New>
-</FormTemplates>
-</file>
-
 <file path=customXml/item4.xml><?xml version="1.0" encoding="utf-8"?>
-<ct:contentTypeSchema xmlns:ct="http://schemas.microsoft.com/office/2006/metadata/contentType" xmlns:ma="http://schemas.microsoft.com/office/2006/metadata/properties/metaAttributes" ct:_="" ma:_="" ma:contentTypeName="Document" ma:contentTypeID="0x0101005755315A19057048B07EF328C73994E3" ma:contentTypeVersion="5" ma:contentTypeDescription="Create a new document." ma:contentTypeScope="" ma:versionID="9bf431706d8e820eeb58f77b0b1155f1">
-  <xsd:schema xmlns:xsd="http://www.w3.org/2001/XMLSchema" xmlns:xs="http://www.w3.org/2001/XMLSchema" xmlns:p="http://schemas.microsoft.com/office/2006/metadata/properties" xmlns:ns2="33648e8c-5399-4ce0-994e-2f4ddb1c4614" targetNamespace="http://schemas.microsoft.com/office/2006/metadata/properties" ma:root="true" ma:fieldsID="e8df83b5aff4ecb9828f22c50e2a8b99" ns2:_="">
+<ct:contentTypeSchema xmlns:ct="http://schemas.microsoft.com/office/2006/metadata/contentType" xmlns:ma="http://schemas.microsoft.com/office/2006/metadata/properties/metaAttributes" ct:_="" ma:_="" ma:contentTypeName="Document" ma:contentTypeID="0x010100835FB1F73B653A41B636C9FDA67687B8" ma:contentTypeVersion="5" ma:contentTypeDescription="Create a new document." ma:contentTypeScope="" ma:versionID="94854edb4ece8a383fca1df886b9fb19">
+  <xsd:schema xmlns:xsd="http://www.w3.org/2001/XMLSchema" xmlns:xs="http://www.w3.org/2001/XMLSchema" xmlns:p="http://schemas.microsoft.com/office/2006/metadata/properties" xmlns:ns2="33648e8c-5399-4ce0-994e-2f4ddb1c4614" targetNamespace="http://schemas.microsoft.com/office/2006/metadata/properties" ma:root="true" ma:fieldsID="4383c11d7d13e000ea9a7d347e1afa8f" ns2:_="">
     <xsd:import namespace="33648e8c-5399-4ce0-994e-2f4ddb1c4614"/>
     <xsd:element name="properties">
       <xsd:complexType>
@@ -2883,7 +2865,7 @@
   <xsd:schema xmlns:xsd="http://www.w3.org/2001/XMLSchema" xmlns:xs="http://www.w3.org/2001/XMLSchema" xmlns:dms="http://schemas.microsoft.com/office/2006/documentManagement/types" xmlns:pc="http://schemas.microsoft.com/office/infopath/2007/PartnerControls" targetNamespace="33648e8c-5399-4ce0-994e-2f4ddb1c4614" elementFormDefault="qualified">
     <xsd:import namespace="http://schemas.microsoft.com/office/2006/documentManagement/types"/>
     <xsd:import namespace="http://schemas.microsoft.com/office/infopath/2007/PartnerControls"/>
-    <xsd:element name="TaxCatchAll" ma:index="7" nillable="true" ma:displayName="Taxonomy Catch All Column" ma:hidden="true" ma:list="{7c0cefe8-db54-4072-be59-48c39afedcfb}" ma:internalName="TaxCatchAll" ma:showField="CatchAllData" ma:web="4cbe2241-5b4b-4323-bad2-004f72447724">
+    <xsd:element name="TaxCatchAll" ma:index="7" nillable="true" ma:displayName="Taxonomy Catch All Column" ma:hidden="true" ma:list="{e51b3cf6-e0c0-4b36-a9cc-8b9982152c49}" ma:internalName="TaxCatchAll" ma:showField="CatchAllData" ma:web="4981e8b0-8932-480d-9be8-58d99d2fa62a">
       <xsd:complexType>
         <xsd:complexContent>
           <xsd:extension base="dms:MultiChoiceLookup">
@@ -2894,7 +2876,7 @@
         </xsd:complexContent>
       </xsd:complexType>
     </xsd:element>
-    <xsd:element name="TaxCatchAllLabel" ma:index="8" nillable="true" ma:displayName="Taxonomy Catch All Column1" ma:hidden="true" ma:list="{7c0cefe8-db54-4072-be59-48c39afedcfb}" ma:internalName="TaxCatchAllLabel" ma:readOnly="true" ma:showField="CatchAllDataLabel" ma:web="4cbe2241-5b4b-4323-bad2-004f72447724">
+    <xsd:element name="TaxCatchAllLabel" ma:index="8" nillable="true" ma:displayName="Taxonomy Catch All Column1" ma:hidden="true" ma:list="{e51b3cf6-e0c0-4b36-a9cc-8b9982152c49}" ma:internalName="TaxCatchAllLabel" ma:readOnly="true" ma:showField="CatchAllDataLabel" ma:web="4981e8b0-8932-480d-9be8-58d99d2fa62a">
       <xsd:complexType>
         <xsd:complexContent>
           <xsd:extension base="dms:MultiChoiceLookup">
@@ -3024,7 +3006,7 @@
 </file>
 
 <file path=customXml/itemProps1.xml><?xml version="1.0" encoding="utf-8"?>
-<ds:datastoreItem xmlns:ds="http://schemas.openxmlformats.org/officeDocument/2006/customXml" ds:itemID="{C872F2AD-DEBC-4690-9A71-FC47D9EA30A7}"/>
+<ds:datastoreItem xmlns:ds="http://schemas.openxmlformats.org/officeDocument/2006/customXml" ds:itemID="{6E6ED39E-8028-426C-9261-08B9682D565D}"/>
 </file>
 
 <file path=customXml/itemProps2.xml><?xml version="1.0" encoding="utf-8"?>
@@ -3032,13 +3014,13 @@
 </file>
 
 <file path=customXml/itemProps3.xml><?xml version="1.0" encoding="utf-8"?>
-<ds:datastoreItem xmlns:ds="http://schemas.openxmlformats.org/officeDocument/2006/customXml" ds:itemID="{6E6ED39E-8028-426C-9261-08B9682D565D}"/>
+<ds:datastoreItem xmlns:ds="http://schemas.openxmlformats.org/officeDocument/2006/customXml" ds:itemID="{C872F2AD-DEBC-4690-9A71-FC47D9EA30A7}"/>
 </file>
 
 <file path=customXml/itemProps4.xml><?xml version="1.0" encoding="utf-8"?>
-<ds:datastoreItem xmlns:ds="http://schemas.openxmlformats.org/officeDocument/2006/customXml" ds:itemID="{D707FAB5-B09E-49E5-B6E2-6FBCE2B5B8BE}"/>
+<ds:datastoreItem xmlns:ds="http://schemas.openxmlformats.org/officeDocument/2006/customXml" ds:itemID="{CFD97980-2B2E-4AAC-BF6B-BCBFF1B149FB}"/>
 </file>
 
 <file path=customXml/itemProps5.xml><?xml version="1.0" encoding="utf-8"?>
-<ds:datastoreItem xmlns:ds="http://schemas.openxmlformats.org/officeDocument/2006/customXml" ds:itemID="{B395B721-3FB9-42B3-A97F-305D9CE1DC95}"/>
+<ds:datastoreItem xmlns:ds="http://schemas.openxmlformats.org/officeDocument/2006/customXml" ds:itemID="{F8639C93-EAFA-438C-9B7D-C68B796AEEC6}"/>
 </file>